--- a/_._/_OLD/2024-1/BCC/DanielBusarello/2_PreProjeto_Luciana_AtaOrientador.docx
+++ b/_._/_OLD/2024-1/BCC/DanielBusarello/2_PreProjeto_Luciana_AtaOrientador.docx
@@ -921,6 +921,13 @@
                 <w:sz w:val="22"/>
               </w:rPr>
             </w:pPr>
+            <w:r>
+              <w:rPr>
+                <w:rFonts w:ascii="Arial" w:hAnsi="Arial" w:cs="Arial"/>
+                <w:sz w:val="22"/>
+              </w:rPr>
+              <w:t>10,0</w:t>
+            </w:r>
           </w:p>
         </w:tc>
         <w:tc>
@@ -979,7 +986,7 @@
           <w:rFonts w:ascii="Arial" w:hAnsi="Arial" w:cs="Arial"/>
           <w:sz w:val="22"/>
         </w:rPr>
-        <w:t>em ___/ ___ / 202</w:t>
+        <w:t>em _</w:t>
       </w:r>
       <w:r>
         <w:rPr>
@@ -993,6 +1000,34 @@
           <w:rFonts w:ascii="Arial" w:hAnsi="Arial" w:cs="Arial"/>
           <w:sz w:val="22"/>
         </w:rPr>
+        <w:t>_/ _</w:t>
+      </w:r>
+      <w:r>
+        <w:rPr>
+          <w:rFonts w:ascii="Arial" w:hAnsi="Arial" w:cs="Arial"/>
+          <w:sz w:val="22"/>
+        </w:rPr>
+        <w:t>6</w:t>
+      </w:r>
+      <w:r>
+        <w:rPr>
+          <w:rFonts w:ascii="Arial" w:hAnsi="Arial" w:cs="Arial"/>
+          <w:sz w:val="22"/>
+        </w:rPr>
+        <w:t>_ / 202</w:t>
+      </w:r>
+      <w:r>
+        <w:rPr>
+          <w:rFonts w:ascii="Arial" w:hAnsi="Arial" w:cs="Arial"/>
+          <w:sz w:val="22"/>
+        </w:rPr>
+        <w:t>4</w:t>
+      </w:r>
+      <w:r>
+        <w:rPr>
+          <w:rFonts w:ascii="Arial" w:hAnsi="Arial" w:cs="Arial"/>
+          <w:sz w:val="22"/>
+        </w:rPr>
         <w:t xml:space="preserve"> </w:t>
       </w:r>
       <w:r>
@@ -1042,7 +1077,21 @@
           <w:rFonts w:ascii="Arial" w:hAnsi="Arial" w:cs="Arial"/>
           <w:sz w:val="22"/>
         </w:rPr>
-        <w:t>__</w:t>
+        <w:t>_</w:t>
+      </w:r>
+      <w:r>
+        <w:rPr>
+          <w:rFonts w:ascii="Arial" w:hAnsi="Arial" w:cs="Arial"/>
+          <w:sz w:val="22"/>
+        </w:rPr>
+        <w:t>17</w:t>
+      </w:r>
+      <w:r>
+        <w:rPr>
+          <w:rFonts w:ascii="Arial" w:hAnsi="Arial" w:cs="Arial"/>
+          <w:sz w:val="22"/>
+        </w:rPr>
+        <w:t>_</w:t>
       </w:r>
       <w:r>
         <w:rPr>
@@ -1056,7 +1105,21 @@
           <w:rFonts w:ascii="Arial" w:hAnsi="Arial" w:cs="Arial"/>
           <w:sz w:val="22"/>
         </w:rPr>
-        <w:t>__</w:t>
+        <w:t>_</w:t>
+      </w:r>
+      <w:r>
+        <w:rPr>
+          <w:rFonts w:ascii="Arial" w:hAnsi="Arial" w:cs="Arial"/>
+          <w:sz w:val="22"/>
+        </w:rPr>
+        <w:t>30</w:t>
+      </w:r>
+      <w:r>
+        <w:rPr>
+          <w:rFonts w:ascii="Arial" w:hAnsi="Arial" w:cs="Arial"/>
+          <w:sz w:val="22"/>
+        </w:rPr>
+        <w:t>_</w:t>
       </w:r>
       <w:r>
         <w:rPr>
@@ -1086,7 +1149,21 @@
           <w:rFonts w:ascii="Arial" w:hAnsi="Arial" w:cs="Arial"/>
           <w:sz w:val="22"/>
         </w:rPr>
-        <w:t>__</w:t>
+        <w:t>_</w:t>
+      </w:r>
+      <w:r>
+        <w:rPr>
+          <w:rFonts w:ascii="Arial" w:hAnsi="Arial" w:cs="Arial"/>
+          <w:sz w:val="22"/>
+        </w:rPr>
+        <w:t>18</w:t>
+      </w:r>
+      <w:r>
+        <w:rPr>
+          <w:rFonts w:ascii="Arial" w:hAnsi="Arial" w:cs="Arial"/>
+          <w:sz w:val="22"/>
+        </w:rPr>
+        <w:t>_</w:t>
       </w:r>
       <w:r>
         <w:rPr>
@@ -1100,7 +1177,21 @@
           <w:rFonts w:ascii="Arial" w:hAnsi="Arial" w:cs="Arial"/>
           <w:sz w:val="22"/>
         </w:rPr>
-        <w:t>__</w:t>
+        <w:t>_</w:t>
+      </w:r>
+      <w:r>
+        <w:rPr>
+          <w:rFonts w:ascii="Arial" w:hAnsi="Arial" w:cs="Arial"/>
+          <w:sz w:val="22"/>
+        </w:rPr>
+        <w:t>13</w:t>
+      </w:r>
+      <w:r>
+        <w:rPr>
+          <w:rFonts w:ascii="Arial" w:hAnsi="Arial" w:cs="Arial"/>
+          <w:sz w:val="22"/>
+        </w:rPr>
+        <w:t>_</w:t>
       </w:r>
       <w:r>
         <w:rPr>
